--- a/data-supplementary/BWS-proteomics-notes.docx
+++ b/data-supplementary/BWS-proteomics-notes.docx
@@ -6,8 +6,6 @@
       <w:pPr>
         <w:pStyle w:val="Heading1"/>
       </w:pPr>
-      <w:bookmarkStart w:id="0" w:name="_GoBack"/>
-      <w:bookmarkEnd w:id="0"/>
       <w:r>
         <w:t>AP-MS</w:t>
       </w:r>
@@ -4102,7 +4100,7 @@
         </w:rPr>
         <w:t xml:space="preserve">) can be detected by observing a mass </w:t>
       </w:r>
-      <w:commentRangeStart w:id="1"/>
+      <w:commentRangeStart w:id="0"/>
       <w:r>
         <w:rPr>
           <w:sz w:val="20"/>
@@ -4110,12 +4108,12 @@
         </w:rPr>
         <w:t>shift</w:t>
       </w:r>
-      <w:commentRangeEnd w:id="1"/>
+      <w:commentRangeEnd w:id="0"/>
       <w:r>
         <w:rPr>
           <w:rStyle w:val="CommentReference"/>
         </w:rPr>
-        <w:commentReference w:id="1"/>
+        <w:commentReference w:id="0"/>
       </w:r>
     </w:p>
     <w:p>
@@ -4152,7 +4150,7 @@
         </w:rPr>
         <w:t xml:space="preserve"> </w:t>
       </w:r>
-      <w:commentRangeStart w:id="2"/>
+      <w:commentRangeStart w:id="1"/>
       <w:r>
         <w:rPr>
           <w:sz w:val="20"/>
@@ -4160,12 +4158,12 @@
         </w:rPr>
         <w:t>antibody</w:t>
       </w:r>
-      <w:commentRangeEnd w:id="2"/>
+      <w:commentRangeEnd w:id="1"/>
       <w:r>
         <w:rPr>
           <w:rStyle w:val="CommentReference"/>
         </w:rPr>
-        <w:commentReference w:id="2"/>
+        <w:commentReference w:id="1"/>
       </w:r>
       <w:r>
         <w:rPr>
@@ -8728,7 +8726,7 @@
                           <a:effectLst/>
                           <a:extLst>
                             <a:ext uri="{C572A759-6A51-4108-AA02-DFA0A04FC94B}">
-                              <ma14:wrappingTextBoxFlag xmlns:ma14="http://schemas.microsoft.com/office/mac/drawingml/2011/main" xmlns:w="http://schemas.openxmlformats.org/wordprocessingml/2006/main" xmlns:w10="urn:schemas-microsoft-com:office:word" xmlns:v="urn:schemas-microsoft-com:vml" xmlns:o="urn:schemas-microsoft-com:office:office" xmlns:mv="urn:schemas-microsoft-com:mac:vml" xmlns:mo="http://schemas.microsoft.com/office/mac/office/2008/main" xmlns=""/>
+                              <ma14:wrappingTextBoxFlag xmlns="" xmlns:mo="http://schemas.microsoft.com/office/mac/office/2008/main" xmlns:mv="urn:schemas-microsoft-com:mac:vml" xmlns:o="urn:schemas-microsoft-com:office:office" xmlns:v="urn:schemas-microsoft-com:vml" xmlns:w10="urn:schemas-microsoft-com:office:word" xmlns:w="http://schemas.openxmlformats.org/wordprocessingml/2006/main" xmlns:ma14="http://schemas.microsoft.com/office/mac/drawingml/2011/main"/>
                             </a:ext>
                           </a:extLst>
                         </wps:spPr>
@@ -8779,7 +8777,7 @@
               </wp:anchor>
             </w:drawing>
           </mc:Choice>
-          <mc:Fallback xmlns:mv="urn:schemas-microsoft-com:mac:vml" xmlns:mo="http://schemas.microsoft.com/office/mac/office/2008/main">
+          <mc:Fallback xmlns:mo="http://schemas.microsoft.com/office/mac/office/2008/main" xmlns:mv="urn:schemas-microsoft-com:mac:vml">
             <w:pict>
               <v:group w14:anchorId="55C96C05" id="Group 3" o:spid="_x0000_s1026" style="position:absolute;margin-left:92.8pt;margin-top:0;width:2in;height:215.4pt;z-index:251655680;mso-position-horizontal:right;mso-position-horizontal-relative:margin" coordsize="1828800,2735580" o:gfxdata="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">
                 <v:shapetype id="_x0000_t75" coordsize="21600,21600" o:spt="75" o:preferrelative="t" path="m@4@5l@4@11@9@11@9@5xe" filled="f" stroked="f">
@@ -10885,7 +10883,7 @@
                           <a:effectLst/>
                           <a:extLst>
                             <a:ext uri="{C572A759-6A51-4108-AA02-DFA0A04FC94B}">
-                              <ma14:wrappingTextBoxFlag xmlns:ma14="http://schemas.microsoft.com/office/mac/drawingml/2011/main" xmlns:w="http://schemas.openxmlformats.org/wordprocessingml/2006/main" xmlns:w10="urn:schemas-microsoft-com:office:word" xmlns:v="urn:schemas-microsoft-com:vml" xmlns:o="urn:schemas-microsoft-com:office:office" xmlns:mv="urn:schemas-microsoft-com:mac:vml" xmlns:mo="http://schemas.microsoft.com/office/mac/office/2008/main" xmlns=""/>
+                              <ma14:wrappingTextBoxFlag xmlns="" xmlns:mo="http://schemas.microsoft.com/office/mac/office/2008/main" xmlns:mv="urn:schemas-microsoft-com:mac:vml" xmlns:o="urn:schemas-microsoft-com:office:office" xmlns:v="urn:schemas-microsoft-com:vml" xmlns:w10="urn:schemas-microsoft-com:office:word" xmlns:w="http://schemas.openxmlformats.org/wordprocessingml/2006/main" xmlns:ma14="http://schemas.microsoft.com/office/mac/drawingml/2011/main"/>
                             </a:ext>
                           </a:extLst>
                         </wps:spPr>
@@ -10936,7 +10934,7 @@
               </wp:anchor>
             </w:drawing>
           </mc:Choice>
-          <mc:Fallback xmlns:mv="urn:schemas-microsoft-com:mac:vml" xmlns:mo="http://schemas.microsoft.com/office/mac/office/2008/main">
+          <mc:Fallback xmlns:mo="http://schemas.microsoft.com/office/mac/office/2008/main" xmlns:mv="urn:schemas-microsoft-com:mac:vml">
             <w:pict>
               <v:group w14:anchorId="6B3BCD70" id="Group 6" o:spid="_x0000_s1029" style="position:absolute;left:0;text-align:left;margin-left:92.8pt;margin-top:5.5pt;width:2in;height:209pt;z-index:251658752;mso-position-horizontal:right;mso-position-horizontal-relative:margin" coordsize="1828800,2654300" o:gfxdata="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">
                 <v:shape id="Picture 4" o:spid="_x0000_s1030" type="#_x0000_t75" style="position:absolute;width:1828800;height:2529205;visibility:visible;mso-wrap-style:square" o:gfxdata="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">
@@ -14382,7 +14380,23 @@
           <w:sz w:val="20"/>
           <w:szCs w:val="20"/>
         </w:rPr>
-        <w:t>See Nrf1 background document</w:t>
+        <w:t xml:space="preserve">See </w:t>
+      </w:r>
+      <w:r>
+        <w:rPr>
+          <w:b/>
+          <w:sz w:val="20"/>
+          <w:szCs w:val="20"/>
+        </w:rPr>
+        <w:t>BWS-Nrf1-background</w:t>
+      </w:r>
+      <w:r>
+        <w:rPr>
+          <w:b/>
+          <w:sz w:val="20"/>
+          <w:szCs w:val="20"/>
+        </w:rPr>
+        <w:t>.docx</w:t>
       </w:r>
     </w:p>
     <w:p>
@@ -14825,23 +14839,8 @@
           <w:szCs w:val="20"/>
         </w:rPr>
       </w:pPr>
-      <w:r>
-        <w:rPr>
-          <w:sz w:val="20"/>
-          <w:szCs w:val="20"/>
-        </w:rPr>
-        <w:t>TSUCHIYA REFS</w:t>
-      </w:r>
-    </w:p>
-    <w:p>
-      <w:pPr>
-        <w:ind w:left="360"/>
-        <w:jc w:val="both"/>
-        <w:rPr>
-          <w:sz w:val="20"/>
-          <w:szCs w:val="20"/>
-        </w:rPr>
-      </w:pPr>
+      <w:bookmarkStart w:id="2" w:name="_GoBack"/>
+      <w:bookmarkEnd w:id="2"/>
       <w:r>
         <w:rPr>
           <w:sz w:val="20"/>
@@ -31146,7 +31145,7 @@
 
 <file path=word/comments.xml><?xml version="1.0" encoding="utf-8"?>
 <w:comments xmlns:wpc="http://schemas.microsoft.com/office/word/2010/wordprocessingCanvas" xmlns:cx="http://schemas.microsoft.com/office/drawing/2014/chartex" xmlns:cx1="http://schemas.microsoft.com/office/drawing/2015/9/8/chartex" xmlns:cx2="http://schemas.microsoft.com/office/drawing/2015/10/21/chartex" xmlns:cx3="http://schemas.microsoft.com/office/drawing/2016/5/9/chartex" xmlns:cx4="http://schemas.microsoft.com/office/drawing/2016/5/10/chartex" xmlns:cx5="http://schemas.microsoft.com/office/drawing/2016/5/11/chartex" xmlns:cx6="http://schemas.microsoft.com/office/drawing/2016/5/12/chartex" xmlns:cx7="http://schemas.microsoft.com/office/drawing/2016/5/13/chartex" xmlns:cx8="http://schemas.microsoft.com/office/drawing/2016/5/14/chartex" xmlns:mc="http://schemas.openxmlformats.org/markup-compatibility/2006" xmlns:aink="http://schemas.microsoft.com/office/drawing/2016/ink" xmlns:am3d="http://schemas.microsoft.com/office/drawing/2017/model3d" xmlns:o="urn:schemas-microsoft-com:office:office" xmlns:r="http://schemas.openxmlformats.org/officeDocument/2006/relationships" xmlns:m="http://schemas.openxmlformats.org/officeDocument/2006/math" xmlns:v="urn:schemas-microsoft-com:vml" xmlns:wp14="http://schemas.microsoft.com/office/word/2010/wordprocessingDrawing" xmlns:wp="http://schemas.openxmlformats.org/drawingml/2006/wordprocessingDrawing" xmlns:w10="urn:schemas-microsoft-com:office:word" xmlns:w="http://schemas.openxmlformats.org/wordprocessingml/2006/main" xmlns:w14="http://schemas.microsoft.com/office/word/2010/wordml" xmlns:w15="http://schemas.microsoft.com/office/word/2012/wordml" xmlns:w16cid="http://schemas.microsoft.com/office/word/2016/wordml/cid" xmlns:w16se="http://schemas.microsoft.com/office/word/2015/wordml/symex" xmlns:wpg="http://schemas.microsoft.com/office/word/2010/wordprocessingGroup" xmlns:wpi="http://schemas.microsoft.com/office/word/2010/wordprocessingInk" xmlns:wne="http://schemas.microsoft.com/office/word/2006/wordml" xmlns:wps="http://schemas.microsoft.com/office/word/2010/wordprocessingShape" mc:Ignorable="w14 w15 w16se w16cid wp14">
-  <w:comment w:id="1" w:author="Brendon Smith" w:date="2016-04-13T11:42:00Z" w:initials="BS">
+  <w:comment w:id="0" w:author="Brendon Smith" w:date="2016-04-13T11:42:00Z" w:initials="BS">
     <w:p>
       <w:pPr>
         <w:pStyle w:val="CommentText"/>
@@ -31162,7 +31161,7 @@
       </w:r>
     </w:p>
   </w:comment>
-  <w:comment w:id="2" w:author="Brendon Smith" w:date="2016-04-13T11:42:00Z" w:initials="BS">
+  <w:comment w:id="1" w:author="Brendon Smith" w:date="2016-04-13T11:42:00Z" w:initials="BS">
     <w:p>
       <w:pPr>
         <w:pStyle w:val="CommentText"/>
@@ -31372,7 +31371,7 @@
         <w:sz w:val="16"/>
         <w:szCs w:val="16"/>
       </w:rPr>
-      <w:t>08/10/2016</w:t>
+      <w:t>04/17/2018</w:t>
     </w:r>
     <w:r>
       <w:rPr>
@@ -34163,7 +34162,7 @@
 </file>
 
 <file path=customXml/itemProps1.xml><?xml version="1.0" encoding="utf-8"?>
-<ds:datastoreItem xmlns:ds="http://schemas.openxmlformats.org/officeDocument/2006/customXml" ds:itemID="{7DCD2055-1D64-2D49-932A-03674847F768}">
+<ds:datastoreItem xmlns:ds="http://schemas.openxmlformats.org/officeDocument/2006/customXml" ds:itemID="{C0EA10E8-9ACC-2643-A5D9-B69D7757FA05}">
   <ds:schemaRefs>
     <ds:schemaRef ds:uri="http://schemas.openxmlformats.org/officeDocument/2006/bibliography"/>
   </ds:schemaRefs>
